--- a/simulation_parameters_table.docx
+++ b/simulation_parameters_table.docx
@@ -192,7 +192,7 @@
         </w:rPr>
         <w:lastRenderedPageBreak/>
         <w:drawing>
-          <wp:inline distT="0" distB="0" distL="0" distR="0" wp14:anchorId="481D8C2F" wp14:editId="0CED434B">
+          <wp:inline distT="0" distB="0" distL="0" distR="0" wp14:anchorId="481D8C2F" wp14:editId="3CAD53F6">
             <wp:extent cx="4599709" cy="1561127"/>
             <wp:effectExtent l="0" t="0" r="0" b="1270"/>
             <wp:docPr id="926311277" name="Picture 4"/>
@@ -2507,6 +2507,374 @@
                 <w:szCs w:val="18"/>
               </w:rPr>
             </w:pPr>
+          </w:p>
+        </w:tc>
+      </w:tr>
+    </w:tbl>
+    <w:p/>
+    <w:p/>
+    <w:tbl>
+      <w:tblPr>
+        <w:tblStyle w:val="ListTable6Colorful"/>
+        <w:tblW w:w="0" w:type="auto"/>
+        <w:tblLook w:val="0420" w:firstRow="1" w:lastRow="0" w:firstColumn="0" w:lastColumn="0" w:noHBand="0" w:noVBand="1"/>
+      </w:tblPr>
+      <w:tblGrid>
+        <w:gridCol w:w="1701"/>
+        <w:gridCol w:w="2912"/>
+        <w:gridCol w:w="972"/>
+      </w:tblGrid>
+      <w:tr>
+        <w:trPr>
+          <w:cnfStyle w:val="100000000000" w:firstRow="1" w:lastRow="0" w:firstColumn="0" w:lastColumn="0" w:oddVBand="0" w:evenVBand="0" w:oddHBand="0" w:evenHBand="0" w:firstRowFirstColumn="0" w:firstRowLastColumn="0" w:lastRowFirstColumn="0" w:lastRowLastColumn="0"/>
+          <w:trHeight w:val="466"/>
+        </w:trPr>
+        <w:tc>
+          <w:tcPr>
+            <w:tcW w:w="0" w:type="auto"/>
+            <w:shd w:val="clear" w:color="auto" w:fill="auto"/>
+            <w:hideMark/>
+          </w:tcPr>
+          <w:p>
+            <w:pPr>
+              <w:spacing w:after="160"/>
+            </w:pPr>
+            <w:r>
+              <w:t>Score</w:t>
+            </w:r>
+          </w:p>
+        </w:tc>
+        <w:tc>
+          <w:tcPr>
+            <w:tcW w:w="0" w:type="auto"/>
+            <w:shd w:val="clear" w:color="auto" w:fill="auto"/>
+            <w:hideMark/>
+          </w:tcPr>
+          <w:p>
+            <w:pPr>
+              <w:spacing w:after="160"/>
+            </w:pPr>
+            <w:r>
+              <w:t>Binding Affinity (kcal/mole)</w:t>
+            </w:r>
+          </w:p>
+        </w:tc>
+        <w:tc>
+          <w:tcPr>
+            <w:tcW w:w="0" w:type="auto"/>
+            <w:shd w:val="clear" w:color="auto" w:fill="auto"/>
+            <w:hideMark/>
+          </w:tcPr>
+          <w:p>
+            <w:pPr>
+              <w:spacing w:after="160"/>
+            </w:pPr>
+            <w:r>
+              <w:t>Reward</w:t>
+            </w:r>
+          </w:p>
+        </w:tc>
+      </w:tr>
+      <w:tr>
+        <w:trPr>
+          <w:cnfStyle w:val="000000100000" w:firstRow="0" w:lastRow="0" w:firstColumn="0" w:lastColumn="0" w:oddVBand="0" w:evenVBand="0" w:oddHBand="1" w:evenHBand="0" w:firstRowFirstColumn="0" w:firstRowLastColumn="0" w:lastRowFirstColumn="0" w:lastRowLastColumn="0"/>
+          <w:trHeight w:val="292"/>
+        </w:trPr>
+        <w:tc>
+          <w:tcPr>
+            <w:tcW w:w="0" w:type="auto"/>
+            <w:shd w:val="clear" w:color="auto" w:fill="auto"/>
+            <w:hideMark/>
+          </w:tcPr>
+          <w:p>
+            <w:pPr>
+              <w:spacing w:after="160"/>
+            </w:pPr>
+            <w:r>
+              <w:t>&gt;=3</w:t>
+            </w:r>
+          </w:p>
+        </w:tc>
+        <w:tc>
+          <w:tcPr>
+            <w:tcW w:w="0" w:type="auto"/>
+            <w:shd w:val="clear" w:color="auto" w:fill="auto"/>
+            <w:hideMark/>
+          </w:tcPr>
+          <w:p>
+            <w:pPr>
+              <w:spacing w:after="160"/>
+            </w:pPr>
+            <w:r>
+              <w:t>&lt; -12.6</w:t>
+            </w:r>
+          </w:p>
+        </w:tc>
+        <w:tc>
+          <w:tcPr>
+            <w:tcW w:w="0" w:type="auto"/>
+            <w:shd w:val="clear" w:color="auto" w:fill="auto"/>
+            <w:hideMark/>
+          </w:tcPr>
+          <w:p>
+            <w:pPr>
+              <w:spacing w:after="160"/>
+            </w:pPr>
+            <w:r>
+              <w:t>10</w:t>
+            </w:r>
+          </w:p>
+        </w:tc>
+      </w:tr>
+      <w:tr>
+        <w:trPr>
+          <w:trHeight w:val="384"/>
+        </w:trPr>
+        <w:tc>
+          <w:tcPr>
+            <w:tcW w:w="0" w:type="auto"/>
+            <w:shd w:val="clear" w:color="auto" w:fill="auto"/>
+            <w:hideMark/>
+          </w:tcPr>
+          <w:p>
+            <w:pPr>
+              <w:spacing w:after="160"/>
+            </w:pPr>
+            <w:r>
+              <w:t>&gt;=3</w:t>
+            </w:r>
+          </w:p>
+        </w:tc>
+        <w:tc>
+          <w:tcPr>
+            <w:tcW w:w="0" w:type="auto"/>
+            <w:shd w:val="clear" w:color="auto" w:fill="auto"/>
+            <w:hideMark/>
+          </w:tcPr>
+          <w:p>
+            <w:pPr>
+              <w:spacing w:after="160"/>
+            </w:pPr>
+            <w:r>
+              <w:t>&gt;= -12.6</w:t>
+            </w:r>
+          </w:p>
+        </w:tc>
+        <w:tc>
+          <w:tcPr>
+            <w:tcW w:w="0" w:type="auto"/>
+            <w:shd w:val="clear" w:color="auto" w:fill="auto"/>
+            <w:hideMark/>
+          </w:tcPr>
+          <w:p>
+            <w:pPr>
+              <w:spacing w:after="160"/>
+            </w:pPr>
+            <w:r>
+              <w:t>5</w:t>
+            </w:r>
+          </w:p>
+        </w:tc>
+      </w:tr>
+      <w:tr>
+        <w:trPr>
+          <w:cnfStyle w:val="000000100000" w:firstRow="0" w:lastRow="0" w:firstColumn="0" w:lastColumn="0" w:oddVBand="0" w:evenVBand="0" w:oddHBand="1" w:evenHBand="0" w:firstRowFirstColumn="0" w:firstRowLastColumn="0" w:lastRowFirstColumn="0" w:lastRowLastColumn="0"/>
+          <w:trHeight w:val="508"/>
+        </w:trPr>
+        <w:tc>
+          <w:tcPr>
+            <w:tcW w:w="0" w:type="auto"/>
+            <w:shd w:val="clear" w:color="auto" w:fill="auto"/>
+            <w:hideMark/>
+          </w:tcPr>
+          <w:p>
+            <w:pPr>
+              <w:spacing w:after="160"/>
+            </w:pPr>
+            <w:r>
+              <w:t>3&gt;score&gt;-1</w:t>
+            </w:r>
+          </w:p>
+        </w:tc>
+        <w:tc>
+          <w:tcPr>
+            <w:tcW w:w="0" w:type="auto"/>
+            <w:shd w:val="clear" w:color="auto" w:fill="auto"/>
+            <w:hideMark/>
+          </w:tcPr>
+          <w:p>
+            <w:pPr>
+              <w:spacing w:after="160"/>
+            </w:pPr>
+            <w:r>
+              <w:t>&lt; -12.6</w:t>
+            </w:r>
+          </w:p>
+        </w:tc>
+        <w:tc>
+          <w:tcPr>
+            <w:tcW w:w="0" w:type="auto"/>
+            <w:shd w:val="clear" w:color="auto" w:fill="auto"/>
+            <w:hideMark/>
+          </w:tcPr>
+          <w:p>
+            <w:pPr>
+              <w:spacing w:after="160"/>
+            </w:pPr>
+            <w:r>
+              <w:t>1</w:t>
+            </w:r>
+          </w:p>
+        </w:tc>
+      </w:tr>
+      <w:tr>
+        <w:trPr>
+          <w:trHeight w:val="508"/>
+        </w:trPr>
+        <w:tc>
+          <w:tcPr>
+            <w:tcW w:w="0" w:type="auto"/>
+            <w:shd w:val="clear" w:color="auto" w:fill="auto"/>
+            <w:hideMark/>
+          </w:tcPr>
+          <w:p>
+            <w:pPr>
+              <w:spacing w:after="160"/>
+            </w:pPr>
+            <w:r>
+              <w:t>3 &gt; score &gt; -1</w:t>
+            </w:r>
+          </w:p>
+        </w:tc>
+        <w:tc>
+          <w:tcPr>
+            <w:tcW w:w="0" w:type="auto"/>
+            <w:shd w:val="clear" w:color="auto" w:fill="auto"/>
+            <w:hideMark/>
+          </w:tcPr>
+          <w:p>
+            <w:pPr>
+              <w:spacing w:after="160"/>
+            </w:pPr>
+            <w:r>
+              <w:t>&gt; -12.6</w:t>
+            </w:r>
+          </w:p>
+        </w:tc>
+        <w:tc>
+          <w:tcPr>
+            <w:tcW w:w="0" w:type="auto"/>
+            <w:shd w:val="clear" w:color="auto" w:fill="auto"/>
+            <w:hideMark/>
+          </w:tcPr>
+          <w:p>
+            <w:pPr>
+              <w:spacing w:after="160"/>
+            </w:pPr>
+            <w:r>
+              <w:t>-1</w:t>
+            </w:r>
+          </w:p>
+        </w:tc>
+      </w:tr>
+      <w:tr>
+        <w:trPr>
+          <w:cnfStyle w:val="000000100000" w:firstRow="0" w:lastRow="0" w:firstColumn="0" w:lastColumn="0" w:oddVBand="0" w:evenVBand="0" w:oddHBand="1" w:evenHBand="0" w:firstRowFirstColumn="0" w:firstRowLastColumn="0" w:lastRowFirstColumn="0" w:lastRowLastColumn="0"/>
+          <w:trHeight w:val="508"/>
+        </w:trPr>
+        <w:tc>
+          <w:tcPr>
+            <w:tcW w:w="0" w:type="auto"/>
+            <w:shd w:val="clear" w:color="auto" w:fill="auto"/>
+            <w:hideMark/>
+          </w:tcPr>
+          <w:p>
+            <w:pPr>
+              <w:spacing w:after="160"/>
+            </w:pPr>
+            <w:r>
+              <w:t>-1&gt;= score &gt; -10</w:t>
+            </w:r>
+          </w:p>
+        </w:tc>
+        <w:tc>
+          <w:tcPr>
+            <w:tcW w:w="0" w:type="auto"/>
+            <w:shd w:val="clear" w:color="auto" w:fill="auto"/>
+            <w:hideMark/>
+          </w:tcPr>
+          <w:p>
+            <w:pPr>
+              <w:spacing w:after="160"/>
+            </w:pPr>
+            <w:r>
+              <w:t>-</w:t>
+            </w:r>
+          </w:p>
+        </w:tc>
+        <w:tc>
+          <w:tcPr>
+            <w:tcW w:w="0" w:type="auto"/>
+            <w:shd w:val="clear" w:color="auto" w:fill="auto"/>
+            <w:hideMark/>
+          </w:tcPr>
+          <w:p>
+            <w:pPr>
+              <w:spacing w:after="160"/>
+            </w:pPr>
+            <w:r>
+              <w:t>-1</w:t>
+            </w:r>
+          </w:p>
+        </w:tc>
+      </w:tr>
+      <w:tr>
+        <w:trPr>
+          <w:trHeight w:val="508"/>
+        </w:trPr>
+        <w:tc>
+          <w:tcPr>
+            <w:tcW w:w="0" w:type="auto"/>
+            <w:shd w:val="clear" w:color="auto" w:fill="auto"/>
+            <w:hideMark/>
+          </w:tcPr>
+          <w:p>
+            <w:pPr>
+              <w:spacing w:after="160"/>
+            </w:pPr>
+            <w:r>
+              <w:t>&lt; -10</w:t>
+            </w:r>
+          </w:p>
+        </w:tc>
+        <w:tc>
+          <w:tcPr>
+            <w:tcW w:w="0" w:type="auto"/>
+            <w:shd w:val="clear" w:color="auto" w:fill="auto"/>
+            <w:hideMark/>
+          </w:tcPr>
+          <w:p>
+            <w:pPr>
+              <w:spacing w:after="160"/>
+            </w:pPr>
+            <w:r>
+              <w:t xml:space="preserve">- </w:t>
+            </w:r>
+          </w:p>
+        </w:tc>
+        <w:tc>
+          <w:tcPr>
+            <w:tcW w:w="0" w:type="auto"/>
+            <w:shd w:val="clear" w:color="auto" w:fill="auto"/>
+            <w:hideMark/>
+          </w:tcPr>
+          <w:p>
+            <w:pPr>
+              <w:spacing w:after="160"/>
+            </w:pPr>
+            <w:r>
+              <w:t>-10</w:t>
+            </w:r>
           </w:p>
         </w:tc>
       </w:tr>
@@ -2926,7 +3294,6 @@
   <w:style w:type="character" w:default="1" w:styleId="DefaultParagraphFont">
     <w:name w:val="Default Paragraph Font"/>
     <w:uiPriority w:val="1"/>
-    <w:semiHidden/>
     <w:unhideWhenUsed/>
   </w:style>
   <w:style w:type="table" w:default="1" w:styleId="TableNormal">
@@ -3052,6 +3419,74 @@
         <w:insideV w:val="single" w:sz="4" w:space="0" w:color="auto"/>
       </w:tblBorders>
     </w:tblPr>
+  </w:style>
+  <w:style w:type="table" w:styleId="ListTable6Colorful">
+    <w:name w:val="List Table 6 Colorful"/>
+    <w:basedOn w:val="TableNormal"/>
+    <w:uiPriority w:val="51"/>
+    <w:rsid w:val="000904CF"/>
+    <w:pPr>
+      <w:spacing w:after="0" w:line="240" w:lineRule="auto"/>
+    </w:pPr>
+    <w:rPr>
+      <w:color w:val="000000" w:themeColor="text1"/>
+    </w:rPr>
+    <w:tblPr>
+      <w:tblStyleRowBandSize w:val="1"/>
+      <w:tblStyleColBandSize w:val="1"/>
+      <w:tblBorders>
+        <w:top w:val="single" w:sz="4" w:space="0" w:color="000000" w:themeColor="text1"/>
+        <w:bottom w:val="single" w:sz="4" w:space="0" w:color="000000" w:themeColor="text1"/>
+      </w:tblBorders>
+    </w:tblPr>
+    <w:tblStylePr w:type="firstRow">
+      <w:rPr>
+        <w:b/>
+        <w:bCs/>
+      </w:rPr>
+      <w:tblPr/>
+      <w:tcPr>
+        <w:tcBorders>
+          <w:bottom w:val="single" w:sz="4" w:space="0" w:color="000000" w:themeColor="text1"/>
+        </w:tcBorders>
+      </w:tcPr>
+    </w:tblStylePr>
+    <w:tblStylePr w:type="lastRow">
+      <w:rPr>
+        <w:b/>
+        <w:bCs/>
+      </w:rPr>
+      <w:tblPr/>
+      <w:tcPr>
+        <w:tcBorders>
+          <w:top w:val="double" w:sz="4" w:space="0" w:color="000000" w:themeColor="text1"/>
+        </w:tcBorders>
+      </w:tcPr>
+    </w:tblStylePr>
+    <w:tblStylePr w:type="firstCol">
+      <w:rPr>
+        <w:b/>
+        <w:bCs/>
+      </w:rPr>
+    </w:tblStylePr>
+    <w:tblStylePr w:type="lastCol">
+      <w:rPr>
+        <w:b/>
+        <w:bCs/>
+      </w:rPr>
+    </w:tblStylePr>
+    <w:tblStylePr w:type="band1Vert">
+      <w:tblPr/>
+      <w:tcPr>
+        <w:shd w:val="clear" w:color="auto" w:fill="CCCCCC" w:themeFill="text1" w:themeFillTint="33"/>
+      </w:tcPr>
+    </w:tblStylePr>
+    <w:tblStylePr w:type="band1Horz">
+      <w:tblPr/>
+      <w:tcPr>
+        <w:shd w:val="clear" w:color="auto" w:fill="CCCCCC" w:themeFill="text1" w:themeFillTint="33"/>
+      </w:tcPr>
+    </w:tblStylePr>
   </w:style>
 </w:styles>
 </file>
